--- a/tlog/Tlog测试说明.docx
+++ b/tlog/Tlog测试说明.docx
@@ -32,7 +32,7 @@
     <w:p>
       <w:pPr>
         <w:rPr>
-          <w:rFonts w:ascii="等线" w:eastAsia="等线" w:hAnsi="等线" w:hint="eastAsia"/>
+          <w:rFonts w:ascii="等线" w:eastAsia="等线" w:hAnsi="等线"/>
           <w:sz w:val="20"/>
           <w:szCs w:val="20"/>
         </w:rPr>
@@ -480,7 +480,7 @@
             <w:pPr>
               <w:widowControl/>
               <w:rPr>
-                <w:rFonts w:ascii="等线" w:eastAsia="等线" w:hAnsi="等线" w:cs="宋体" w:hint="eastAsia"/>
+                <w:rFonts w:ascii="等线" w:eastAsia="等线" w:hAnsi="等线" w:cs="宋体"/>
                 <w:color w:val="000000"/>
                 <w:kern w:val="0"/>
                 <w:sz w:val="20"/>
@@ -497,8 +497,6 @@
               </w:rPr>
               <w:t>区服区间</w:t>
             </w:r>
-            <w:bookmarkStart w:id="0" w:name="_GoBack"/>
-            <w:bookmarkEnd w:id="0"/>
           </w:p>
         </w:tc>
         <w:tc>
@@ -519,7 +517,7 @@
             <w:pPr>
               <w:widowControl/>
               <w:rPr>
-                <w:rFonts w:ascii="等线" w:eastAsia="等线" w:hAnsi="等线" w:cs="宋体" w:hint="eastAsia"/>
+                <w:rFonts w:ascii="等线" w:eastAsia="等线" w:hAnsi="等线" w:cs="宋体"/>
                 <w:color w:val="000000"/>
                 <w:kern w:val="0"/>
                 <w:sz w:val="20"/>
@@ -556,7 +554,7 @@
             <w:pPr>
               <w:widowControl/>
               <w:rPr>
-                <w:rFonts w:ascii="等线" w:eastAsia="等线" w:hAnsi="等线" w:cs="宋体" w:hint="eastAsia"/>
+                <w:rFonts w:ascii="等线" w:eastAsia="等线" w:hAnsi="等线" w:cs="宋体"/>
                 <w:color w:val="000000"/>
                 <w:kern w:val="0"/>
                 <w:sz w:val="20"/>
@@ -599,7 +597,7 @@
             <w:pPr>
               <w:widowControl/>
               <w:rPr>
-                <w:rFonts w:ascii="等线" w:eastAsia="等线" w:hAnsi="等线" w:cs="宋体" w:hint="eastAsia"/>
+                <w:rFonts w:ascii="等线" w:eastAsia="等线" w:hAnsi="等线" w:cs="宋体"/>
                 <w:color w:val="000000"/>
                 <w:kern w:val="0"/>
                 <w:sz w:val="20"/>
@@ -636,7 +634,7 @@
             <w:pPr>
               <w:widowControl/>
               <w:rPr>
-                <w:rFonts w:ascii="等线" w:eastAsia="等线" w:hAnsi="等线" w:cs="宋体" w:hint="eastAsia"/>
+                <w:rFonts w:ascii="等线" w:eastAsia="等线" w:hAnsi="等线" w:cs="宋体"/>
                 <w:color w:val="000000"/>
                 <w:kern w:val="0"/>
                 <w:sz w:val="20"/>
@@ -673,7 +671,7 @@
             <w:pPr>
               <w:widowControl/>
               <w:rPr>
-                <w:rFonts w:ascii="等线" w:eastAsia="等线" w:hAnsi="等线" w:cs="宋体" w:hint="eastAsia"/>
+                <w:rFonts w:ascii="等线" w:eastAsia="等线" w:hAnsi="等线" w:cs="宋体"/>
                 <w:color w:val="000000"/>
                 <w:kern w:val="0"/>
                 <w:sz w:val="20"/>
@@ -710,7 +708,7 @@
             <w:pPr>
               <w:widowControl/>
               <w:rPr>
-                <w:rFonts w:ascii="等线" w:eastAsia="等线" w:hAnsi="等线" w:cs="宋体" w:hint="eastAsia"/>
+                <w:rFonts w:ascii="等线" w:eastAsia="等线" w:hAnsi="等线" w:cs="宋体"/>
                 <w:color w:val="000000"/>
                 <w:kern w:val="0"/>
                 <w:sz w:val="20"/>
@@ -753,7 +751,7 @@
             <w:pPr>
               <w:widowControl/>
               <w:rPr>
-                <w:rFonts w:ascii="等线" w:eastAsia="等线" w:hAnsi="等线" w:cs="宋体" w:hint="eastAsia"/>
+                <w:rFonts w:ascii="等线" w:eastAsia="等线" w:hAnsi="等线" w:cs="宋体"/>
                 <w:color w:val="000000"/>
                 <w:kern w:val="0"/>
                 <w:sz w:val="20"/>
@@ -790,7 +788,7 @@
             <w:pPr>
               <w:widowControl/>
               <w:rPr>
-                <w:rFonts w:ascii="等线" w:eastAsia="等线" w:hAnsi="等线" w:cs="宋体" w:hint="eastAsia"/>
+                <w:rFonts w:ascii="等线" w:eastAsia="等线" w:hAnsi="等线" w:cs="宋体"/>
                 <w:color w:val="000000"/>
                 <w:kern w:val="0"/>
                 <w:sz w:val="20"/>
@@ -827,7 +825,7 @@
             <w:pPr>
               <w:widowControl/>
               <w:rPr>
-                <w:rFonts w:ascii="等线" w:eastAsia="等线" w:hAnsi="等线" w:cs="宋体" w:hint="eastAsia"/>
+                <w:rFonts w:ascii="等线" w:eastAsia="等线" w:hAnsi="等线" w:cs="宋体"/>
                 <w:color w:val="000000"/>
                 <w:kern w:val="0"/>
                 <w:sz w:val="20"/>
@@ -864,7 +862,7 @@
             <w:pPr>
               <w:widowControl/>
               <w:rPr>
-                <w:rFonts w:ascii="等线" w:eastAsia="等线" w:hAnsi="等线" w:cs="宋体" w:hint="eastAsia"/>
+                <w:rFonts w:ascii="等线" w:eastAsia="等线" w:hAnsi="等线" w:cs="宋体"/>
                 <w:color w:val="000000"/>
                 <w:kern w:val="0"/>
                 <w:sz w:val="20"/>
@@ -907,7 +905,7 @@
             <w:pPr>
               <w:widowControl/>
               <w:rPr>
-                <w:rFonts w:ascii="等线" w:eastAsia="等线" w:hAnsi="等线" w:cs="宋体" w:hint="eastAsia"/>
+                <w:rFonts w:ascii="等线" w:eastAsia="等线" w:hAnsi="等线" w:cs="宋体"/>
                 <w:color w:val="000000"/>
                 <w:kern w:val="0"/>
                 <w:sz w:val="20"/>
@@ -943,7 +941,7 @@
             <w:pPr>
               <w:widowControl/>
               <w:rPr>
-                <w:rFonts w:ascii="等线" w:eastAsia="等线" w:hAnsi="等线" w:cs="宋体" w:hint="eastAsia"/>
+                <w:rFonts w:ascii="等线" w:eastAsia="等线" w:hAnsi="等线" w:cs="宋体"/>
                 <w:color w:val="000000"/>
                 <w:kern w:val="0"/>
                 <w:sz w:val="20"/>
@@ -980,7 +978,7 @@
             <w:pPr>
               <w:widowControl/>
               <w:rPr>
-                <w:rFonts w:ascii="等线" w:eastAsia="等线" w:hAnsi="等线" w:cs="宋体" w:hint="eastAsia"/>
+                <w:rFonts w:ascii="等线" w:eastAsia="等线" w:hAnsi="等线" w:cs="宋体"/>
                 <w:color w:val="000000"/>
                 <w:kern w:val="0"/>
                 <w:sz w:val="20"/>
@@ -1017,7 +1015,7 @@
             <w:pPr>
               <w:widowControl/>
               <w:rPr>
-                <w:rFonts w:ascii="等线" w:eastAsia="等线" w:hAnsi="等线" w:cs="宋体" w:hint="eastAsia"/>
+                <w:rFonts w:ascii="等线" w:eastAsia="等线" w:hAnsi="等线" w:cs="宋体"/>
                 <w:color w:val="000000"/>
                 <w:kern w:val="0"/>
                 <w:sz w:val="20"/>
@@ -1093,8 +1091,7 @@
     </w:p>
     <w:p>
       <w:pPr>
-        <w:pStyle w:val="a7"/>
-        <w:ind w:left="420" w:firstLineChars="0"/>
+        <w:ind w:firstLine="420"/>
         <w:rPr>
           <w:rStyle w:val="t1"/>
           <w:rFonts w:ascii="等线" w:eastAsia="等线" w:hAnsi="等线"/>
@@ -1156,8 +1153,7 @@
     </w:p>
     <w:p>
       <w:pPr>
-        <w:pStyle w:val="a7"/>
-        <w:ind w:left="420" w:firstLineChars="0"/>
+        <w:ind w:firstLine="420"/>
         <w:rPr>
           <w:rStyle w:val="t1"/>
           <w:rFonts w:ascii="等线" w:eastAsia="等线" w:hAnsi="等线"/>
@@ -1214,7 +1210,37 @@
           <w:sz w:val="20"/>
           <w:szCs w:val="20"/>
         </w:rPr>
-        <w:t>：实时监控并检索指定条件</w:t>
+        <w:t>：实时监控</w:t>
+      </w:r>
+      <w:r>
+        <w:rPr>
+          <w:rStyle w:val="t1"/>
+          <w:rFonts w:ascii="等线" w:eastAsia="等线" w:hAnsi="等线" w:hint="eastAsia"/>
+          <w:color w:val="000000" w:themeColor="text1"/>
+          <w:sz w:val="20"/>
+          <w:szCs w:val="20"/>
+        </w:rPr>
+        <w:t>，仅</w:t>
+      </w:r>
+      <w:r>
+        <w:rPr>
+          <w:rStyle w:val="t1"/>
+          <w:rFonts w:ascii="等线" w:eastAsia="等线" w:hAnsi="等线" w:hint="eastAsia"/>
+          <w:color w:val="000000" w:themeColor="text1"/>
+          <w:sz w:val="20"/>
+          <w:szCs w:val="20"/>
+        </w:rPr>
+        <w:t>输出</w:t>
+      </w:r>
+      <w:r>
+        <w:rPr>
+          <w:rStyle w:val="t1"/>
+          <w:rFonts w:ascii="等线" w:eastAsia="等线" w:hAnsi="等线" w:hint="eastAsia"/>
+          <w:color w:val="000000" w:themeColor="text1"/>
+          <w:sz w:val="20"/>
+          <w:szCs w:val="20"/>
+        </w:rPr>
+        <w:t>检索条件</w:t>
       </w:r>
       <w:r>
         <w:rPr>
@@ -1225,6 +1251,78 @@
           <w:szCs w:val="20"/>
         </w:rPr>
         <w:t>；</w:t>
+      </w:r>
+    </w:p>
+    <w:p>
+      <w:pPr>
+        <w:ind w:left="420"/>
+        <w:rPr>
+          <w:rStyle w:val="t1"/>
+          <w:rFonts w:ascii="等线" w:eastAsia="等线" w:hAnsi="等线" w:hint="eastAsia"/>
+          <w:color w:val="000000" w:themeColor="text1"/>
+          <w:sz w:val="20"/>
+          <w:szCs w:val="20"/>
+        </w:rPr>
+      </w:pPr>
+      <w:r>
+        <w:rPr>
+          <w:rStyle w:val="t1"/>
+          <w:rFonts w:ascii="等线" w:eastAsia="等线" w:hAnsi="等线"/>
+          <w:color w:val="000000" w:themeColor="text1"/>
+          <w:sz w:val="20"/>
+          <w:szCs w:val="20"/>
+        </w:rPr>
+        <w:t xml:space="preserve">$tail -f </w:t>
+      </w:r>
+      <w:r>
+        <w:rPr>
+          <w:rStyle w:val="t1"/>
+          <w:rFonts w:ascii="等线" w:eastAsia="等线" w:hAnsi="等线" w:hint="eastAsia"/>
+          <w:color w:val="000000" w:themeColor="text1"/>
+          <w:sz w:val="20"/>
+          <w:szCs w:val="20"/>
+        </w:rPr>
+        <w:t>XXX</w:t>
+      </w:r>
+      <w:r>
+        <w:rPr>
+          <w:rStyle w:val="t1"/>
+          <w:rFonts w:ascii="等线" w:eastAsia="等线" w:hAnsi="等线"/>
+          <w:color w:val="000000" w:themeColor="text1"/>
+          <w:sz w:val="20"/>
+          <w:szCs w:val="20"/>
+        </w:rPr>
+        <w:t>.log | perl -pe 's/(</w:t>
+      </w:r>
+      <w:r>
+        <w:rPr>
+          <w:rStyle w:val="t1"/>
+          <w:rFonts w:ascii="等线" w:eastAsia="等线" w:hAnsi="等线" w:hint="eastAsia"/>
+          <w:color w:val="000000" w:themeColor="text1"/>
+          <w:sz w:val="20"/>
+          <w:szCs w:val="20"/>
+        </w:rPr>
+        <w:t>XXXXX</w:t>
+      </w:r>
+      <w:r>
+        <w:rPr>
+          <w:rStyle w:val="t1"/>
+          <w:rFonts w:ascii="等线" w:eastAsia="等线" w:hAnsi="等线"/>
+          <w:color w:val="000000" w:themeColor="text1"/>
+          <w:sz w:val="20"/>
+          <w:szCs w:val="20"/>
+        </w:rPr>
+        <w:t>)/\e[1;31m$1\e[0m/g'^C</w:t>
+      </w:r>
+      <w:r>
+        <w:rPr>
+          <w:rStyle w:val="t1"/>
+          <w:rFonts w:ascii="等线" w:eastAsia="等线" w:hAnsi="等线" w:hint="eastAsia"/>
+          <w:color w:val="000000" w:themeColor="text1"/>
+          <w:sz w:val="20"/>
+          <w:szCs w:val="20"/>
+        </w:rPr>
+        <w:t>：实时监控并高亮指定条件；</w:t>
       </w:r>
     </w:p>
     <w:p>
@@ -1248,7 +1346,7 @@
         <w:ind w:left="0" w:firstLineChars="0" w:firstLine="0"/>
         <w:rPr>
           <w:rStyle w:val="t1"/>
-          <w:rFonts w:ascii="等线" w:eastAsia="等线" w:hAnsi="等线" w:hint="eastAsia"/>
+          <w:rFonts w:ascii="等线" w:eastAsia="等线" w:hAnsi="等线"/>
           <w:b/>
           <w:color w:val="000000" w:themeColor="text1"/>
           <w:sz w:val="20"/>
@@ -1327,7 +1425,7 @@
       <w:pPr>
         <w:rPr>
           <w:rStyle w:val="t1"/>
-          <w:rFonts w:ascii="等线" w:eastAsia="等线" w:hAnsi="等线" w:hint="eastAsia"/>
+          <w:rFonts w:ascii="等线" w:eastAsia="等线" w:hAnsi="等线"/>
           <w:color w:val="000000" w:themeColor="text1"/>
           <w:sz w:val="20"/>
           <w:szCs w:val="20"/>
@@ -1359,7 +1457,7 @@
       <w:pPr>
         <w:rPr>
           <w:rStyle w:val="t1"/>
-          <w:rFonts w:ascii="等线" w:eastAsia="等线" w:hAnsi="等线" w:hint="eastAsia"/>
+          <w:rFonts w:ascii="等线" w:eastAsia="等线" w:hAnsi="等线"/>
           <w:color w:val="FF0000"/>
           <w:sz w:val="20"/>
           <w:szCs w:val="20"/>
@@ -1383,18 +1481,62 @@
           <w:sz w:val="20"/>
           <w:szCs w:val="20"/>
         </w:rPr>
-        <w:t>“闻梦”索取最新“tlog_</w:t>
-      </w:r>
-      <w:r>
-        <w:rPr>
-          <w:rStyle w:val="t1"/>
-          <w:rFonts w:ascii="等线" w:eastAsia="等线" w:hAnsi="等线"/>
+        <w:t>“闻梦”索取最新“</w:t>
+      </w:r>
+      <w:hyperlink r:id="rId7" w:history="1">
+        <w:r>
+          <w:rPr>
+            <w:rStyle w:val="a8"/>
+            <w:rFonts w:ascii="等线" w:eastAsia="等线" w:hAnsi="等线" w:hint="eastAsia"/>
+            <w:sz w:val="20"/>
+            <w:szCs w:val="20"/>
+            <w:u w:val="none"/>
+          </w:rPr>
+          <w:t>tlog_</w:t>
+        </w:r>
+        <w:r>
+          <w:rPr>
+            <w:rStyle w:val="a8"/>
+            <w:rFonts w:ascii="等线" w:eastAsia="等线" w:hAnsi="等线"/>
+            <w:sz w:val="20"/>
+            <w:szCs w:val="20"/>
+            <w:u w:val="none"/>
+          </w:rPr>
+          <w:t>w</w:t>
+        </w:r>
+        <w:r>
+          <w:rPr>
+            <w:rStyle w:val="a8"/>
+            <w:rFonts w:ascii="等线" w:eastAsia="等线" w:hAnsi="等线"/>
+            <w:sz w:val="20"/>
+            <w:szCs w:val="20"/>
+            <w:u w:val="none"/>
+          </w:rPr>
+          <w:t>a</w:t>
+        </w:r>
+        <w:r>
+          <w:rPr>
+            <w:rStyle w:val="a8"/>
+            <w:rFonts w:ascii="等线" w:eastAsia="等线" w:hAnsi="等线"/>
+            <w:sz w:val="20"/>
+            <w:szCs w:val="20"/>
+            <w:u w:val="none"/>
+          </w:rPr>
+          <w:t>r.xml</w:t>
+        </w:r>
+      </w:hyperlink>
+      <w:r>
+        <w:rPr>
+          <w:rStyle w:val="t1"/>
+          <w:rFonts w:ascii="等线" w:eastAsia="等线" w:hAnsi="等线" w:hint="eastAsia"/>
           <w:color w:val="FF0000"/>
           <w:sz w:val="20"/>
           <w:szCs w:val="20"/>
         </w:rPr>
-        <w:t>war.xml</w:t>
-      </w:r>
+        <w:t>”</w:t>
+      </w:r>
+      <w:bookmarkStart w:id="0" w:name="_GoBack"/>
+      <w:bookmarkEnd w:id="0"/>
       <w:r>
         <w:rPr>
           <w:rStyle w:val="t1"/>
@@ -1403,14 +1545,14 @@
           <w:sz w:val="20"/>
           <w:szCs w:val="20"/>
         </w:rPr>
-        <w:t>”文件，并检查Redmine上的新增打点需求任务；</w:t>
-      </w:r>
-    </w:p>
-    <w:p>
-      <w:pPr>
-        <w:rPr>
-          <w:rStyle w:val="t1"/>
-          <w:rFonts w:ascii="等线" w:eastAsia="等线" w:hAnsi="等线" w:hint="eastAsia"/>
+        <w:t>文件，并检查Redmine上的新增打点需求任务；</w:t>
+      </w:r>
+    </w:p>
+    <w:p>
+      <w:pPr>
+        <w:rPr>
+          <w:rStyle w:val="t1"/>
+          <w:rFonts w:ascii="等线" w:eastAsia="等线" w:hAnsi="等线"/>
           <w:color w:val="000000" w:themeColor="text1"/>
           <w:sz w:val="20"/>
           <w:szCs w:val="20"/>
@@ -1731,7 +1873,7 @@
     <w:p>
       <w:pPr>
         <w:rPr>
-          <w:rFonts w:ascii="等线" w:eastAsia="等线" w:hAnsi="等线" w:hint="eastAsia"/>
+          <w:rFonts w:ascii="等线" w:eastAsia="等线" w:hAnsi="等线"/>
           <w:color w:val="000000" w:themeColor="text1"/>
           <w:sz w:val="20"/>
           <w:szCs w:val="20"/>
@@ -2005,6 +2147,7 @@
     <w:lsdException w:name="HTML Sample" w:semiHidden="1" w:unhideWhenUsed="1"/>
     <w:lsdException w:name="HTML Typewriter" w:semiHidden="1" w:unhideWhenUsed="1"/>
     <w:lsdException w:name="HTML Variable" w:semiHidden="1" w:unhideWhenUsed="1"/>
+    <w:lsdException w:name="Normal Table" w:semiHidden="1" w:unhideWhenUsed="1"/>
     <w:lsdException w:name="annotation subject" w:semiHidden="1" w:unhideWhenUsed="1"/>
     <w:lsdException w:name="No List" w:semiHidden="1" w:unhideWhenUsed="1"/>
     <w:lsdException w:name="Outline List 1" w:semiHidden="1" w:unhideWhenUsed="1"/>
@@ -2048,8 +2191,10 @@
     <w:lsdException w:name="Table Elegant" w:semiHidden="1" w:unhideWhenUsed="1"/>
     <w:lsdException w:name="Table Professional" w:semiHidden="1" w:unhideWhenUsed="1"/>
     <w:lsdException w:name="Table Subtle 1" w:semiHidden="1" w:unhideWhenUsed="1"/>
+    <w:lsdException w:name="Table Subtle 2" w:semiHidden="1" w:unhideWhenUsed="1"/>
     <w:lsdException w:name="Table Web 1" w:semiHidden="1" w:unhideWhenUsed="1"/>
     <w:lsdException w:name="Table Web 2" w:semiHidden="1" w:unhideWhenUsed="1"/>
+    <w:lsdException w:name="Table Web 3" w:semiHidden="1" w:unhideWhenUsed="1"/>
     <w:lsdException w:name="Balloon Text" w:semiHidden="1" w:unhideWhenUsed="1"/>
     <w:lsdException w:name="Table Grid" w:uiPriority="39"/>
     <w:lsdException w:name="Table Theme" w:semiHidden="1" w:unhideWhenUsed="1"/>
@@ -2391,6 +2536,41 @@
       <w:color w:val="990000"/>
     </w:rPr>
   </w:style>
+  <w:style w:type="character" w:styleId="a8">
+    <w:name w:val="Hyperlink"/>
+    <w:basedOn w:val="a0"/>
+    <w:uiPriority w:val="99"/>
+    <w:unhideWhenUsed/>
+    <w:rsid w:val="00DF68C9"/>
+    <w:rPr>
+      <w:color w:val="0563C1" w:themeColor="hyperlink"/>
+      <w:u w:val="single"/>
+    </w:rPr>
+  </w:style>
+  <w:style w:type="character" w:styleId="a9">
+    <w:name w:val="Unresolved Mention"/>
+    <w:basedOn w:val="a0"/>
+    <w:uiPriority w:val="99"/>
+    <w:semiHidden/>
+    <w:unhideWhenUsed/>
+    <w:rsid w:val="00DF68C9"/>
+    <w:rPr>
+      <w:color w:val="808080"/>
+      <w:shd w:val="clear" w:color="auto" w:fill="E6E6E6"/>
+    </w:rPr>
+  </w:style>
+  <w:style w:type="character" w:styleId="aa">
+    <w:name w:val="FollowedHyperlink"/>
+    <w:basedOn w:val="a0"/>
+    <w:uiPriority w:val="99"/>
+    <w:semiHidden/>
+    <w:unhideWhenUsed/>
+    <w:rsid w:val="00A44285"/>
+    <w:rPr>
+      <w:color w:val="954F72" w:themeColor="followedHyperlink"/>
+      <w:u w:val="single"/>
+    </w:rPr>
+  </w:style>
 </w:styles>
 </file>
 

--- a/tlog/Tlog测试说明.docx
+++ b/tlog/Tlog测试说明.docx
@@ -159,8 +159,41 @@
       </w:pPr>
       <w:r>
         <w:rPr>
-          <w:rStyle w:val="t1"/>
-          <w:rFonts w:ascii="等线" w:eastAsia="等线" w:hAnsi="等线" w:hint="eastAsia"/>
+          <w:rFonts w:ascii="等线" w:eastAsia="等线" w:hAnsi="等线"/>
+          <w:sz w:val="20"/>
+          <w:szCs w:val="20"/>
+        </w:rPr>
+        <w:t>tlog</w:t>
+      </w:r>
+      <w:r>
+        <w:rPr>
+          <w:rFonts w:ascii="等线" w:eastAsia="等线" w:hAnsi="等线" w:hint="eastAsia"/>
+          <w:sz w:val="20"/>
+          <w:szCs w:val="20"/>
+        </w:rPr>
+        <w:t>_wa</w:t>
+      </w:r>
+      <w:r>
+        <w:rPr>
+          <w:rFonts w:ascii="等线" w:eastAsia="等线" w:hAnsi="等线"/>
+          <w:sz w:val="20"/>
+          <w:szCs w:val="20"/>
+        </w:rPr>
+        <w:t>r</w:t>
+      </w:r>
+      <w:r>
+        <w:rPr>
+          <w:rFonts w:ascii="等线" w:eastAsia="等线" w:hAnsi="等线" w:hint="eastAsia"/>
+          <w:sz w:val="20"/>
+          <w:szCs w:val="20"/>
+        </w:rPr>
+        <w:t>目录说明：</w:t>
+      </w:r>
+      <w:r>
+        <w:rPr>
+          <w:rStyle w:val="t1"/>
+          <w:rFonts w:ascii="等线" w:eastAsia="等线" w:hAnsi="等线" w:hint="eastAsia"/>
+          <w:color w:val="auto"/>
           <w:sz w:val="20"/>
           <w:szCs w:val="20"/>
         </w:rPr>
@@ -170,15 +203,27 @@
         <w:rPr>
           <w:rStyle w:val="t1"/>
           <w:rFonts w:ascii="等线" w:eastAsia="等线" w:hAnsi="等线"/>
-          <w:sz w:val="20"/>
-          <w:szCs w:val="20"/>
-        </w:rPr>
-        <w:t>：struct</w:t>
-      </w:r>
-      <w:r>
-        <w:rPr>
-          <w:rStyle w:val="t1"/>
-          <w:rFonts w:ascii="等线" w:eastAsia="等线" w:hAnsi="等线" w:hint="eastAsia"/>
+          <w:color w:val="auto"/>
+          <w:sz w:val="20"/>
+          <w:szCs w:val="20"/>
+        </w:rPr>
+        <w:t>：</w:t>
+      </w:r>
+      <w:r>
+        <w:rPr>
+          <w:rStyle w:val="t1"/>
+          <w:rFonts w:ascii="等线" w:eastAsia="等线" w:hAnsi="等线"/>
+          <w:color w:val="FF0000"/>
+          <w:sz w:val="20"/>
+          <w:szCs w:val="20"/>
+        </w:rPr>
+        <w:t>struct</w:t>
+      </w:r>
+      <w:r>
+        <w:rPr>
+          <w:rStyle w:val="t1"/>
+          <w:rFonts w:ascii="等线" w:eastAsia="等线" w:hAnsi="等线" w:hint="eastAsia"/>
+          <w:color w:val="FF0000"/>
           <w:sz w:val="20"/>
           <w:szCs w:val="20"/>
         </w:rPr>
@@ -188,15 +233,27 @@
         <w:rPr>
           <w:rStyle w:val="t1"/>
           <w:rFonts w:ascii="等线" w:eastAsia="等线" w:hAnsi="等线"/>
-          <w:sz w:val="20"/>
-          <w:szCs w:val="20"/>
-        </w:rPr>
-        <w:t xml:space="preserve">name  </w:t>
-      </w:r>
-      <w:r>
-        <w:rPr>
-          <w:rStyle w:val="t1"/>
-          <w:rFonts w:ascii="等线" w:eastAsia="等线" w:hAnsi="等线" w:hint="eastAsia"/>
+          <w:color w:val="FF0000"/>
+          <w:sz w:val="20"/>
+          <w:szCs w:val="20"/>
+        </w:rPr>
+        <w:t>name</w:t>
+      </w:r>
+      <w:r>
+        <w:rPr>
+          <w:rStyle w:val="t1"/>
+          <w:rFonts w:ascii="等线" w:eastAsia="等线" w:hAnsi="等线"/>
+          <w:color w:val="auto"/>
+          <w:sz w:val="20"/>
+          <w:szCs w:val="20"/>
+        </w:rPr>
+        <w:t xml:space="preserve">  </w:t>
+      </w:r>
+      <w:r>
+        <w:rPr>
+          <w:rStyle w:val="t1"/>
+          <w:rFonts w:ascii="等线" w:eastAsia="等线" w:hAnsi="等线" w:hint="eastAsia"/>
+          <w:color w:val="auto"/>
           <w:sz w:val="20"/>
           <w:szCs w:val="20"/>
         </w:rPr>
@@ -206,33 +263,57 @@
         <w:rPr>
           <w:rStyle w:val="t1"/>
           <w:rFonts w:ascii="等线" w:eastAsia="等线" w:hAnsi="等线"/>
-          <w:sz w:val="20"/>
-          <w:szCs w:val="20"/>
-        </w:rPr>
-        <w:t>：entry</w:t>
-      </w:r>
-      <w:r>
-        <w:rPr>
-          <w:rStyle w:val="t1"/>
-          <w:rFonts w:ascii="等线" w:eastAsia="等线" w:hAnsi="等线" w:hint="eastAsia"/>
-          <w:sz w:val="20"/>
-          <w:szCs w:val="20"/>
-        </w:rPr>
-        <w:t>-</w:t>
-      </w:r>
-      <w:r>
-        <w:rPr>
-          <w:rStyle w:val="t1"/>
-          <w:rFonts w:ascii="等线" w:eastAsia="等线" w:hAnsi="等线"/>
-          <w:sz w:val="20"/>
-          <w:szCs w:val="20"/>
-        </w:rPr>
-        <w:t xml:space="preserve">name  </w:t>
-      </w:r>
-      <w:r>
-        <w:rPr>
-          <w:rStyle w:val="t1"/>
-          <w:rFonts w:ascii="等线" w:eastAsia="等线" w:hAnsi="等线" w:hint="eastAsia"/>
+          <w:color w:val="auto"/>
+          <w:sz w:val="20"/>
+          <w:szCs w:val="20"/>
+        </w:rPr>
+        <w:t>：</w:t>
+      </w:r>
+      <w:r>
+        <w:rPr>
+          <w:rStyle w:val="t1"/>
+          <w:rFonts w:ascii="等线" w:eastAsia="等线" w:hAnsi="等线"/>
+          <w:color w:val="FF0000"/>
+          <w:sz w:val="20"/>
+          <w:szCs w:val="20"/>
+        </w:rPr>
+        <w:t>entry</w:t>
+      </w:r>
+      <w:r>
+        <w:rPr>
+          <w:rStyle w:val="t1"/>
+          <w:rFonts w:ascii="等线" w:eastAsia="等线" w:hAnsi="等线"/>
+          <w:color w:val="FF0000"/>
+          <w:sz w:val="20"/>
+          <w:szCs w:val="20"/>
+        </w:rPr>
+        <w:t xml:space="preserve"> </w:t>
+      </w:r>
+      <w:r>
+        <w:rPr>
+          <w:rStyle w:val="t1"/>
+          <w:rFonts w:ascii="等线" w:eastAsia="等线" w:hAnsi="等线"/>
+          <w:color w:val="FF0000"/>
+          <w:sz w:val="20"/>
+          <w:szCs w:val="20"/>
+        </w:rPr>
+        <w:t>name</w:t>
+      </w:r>
+      <w:r>
+        <w:rPr>
+          <w:rStyle w:val="t1"/>
+          <w:rFonts w:ascii="等线" w:eastAsia="等线" w:hAnsi="等线"/>
+          <w:color w:val="auto"/>
+          <w:sz w:val="20"/>
+          <w:szCs w:val="20"/>
+        </w:rPr>
+        <w:t xml:space="preserve">  </w:t>
+      </w:r>
+      <w:r>
+        <w:rPr>
+          <w:rStyle w:val="t1"/>
+          <w:rFonts w:ascii="等线" w:eastAsia="等线" w:hAnsi="等线" w:hint="eastAsia"/>
+          <w:color w:val="auto"/>
           <w:sz w:val="20"/>
           <w:szCs w:val="20"/>
         </w:rPr>
@@ -242,10 +323,21 @@
         <w:rPr>
           <w:rStyle w:val="t1"/>
           <w:rFonts w:ascii="等线" w:eastAsia="等线" w:hAnsi="等线"/>
-          <w:sz w:val="20"/>
-          <w:szCs w:val="20"/>
-        </w:rPr>
-        <w:t>类型：type</w:t>
+          <w:color w:val="auto"/>
+          <w:sz w:val="20"/>
+          <w:szCs w:val="20"/>
+        </w:rPr>
+        <w:t>类型：</w:t>
+      </w:r>
+      <w:r>
+        <w:rPr>
+          <w:rStyle w:val="t1"/>
+          <w:rFonts w:ascii="等线" w:eastAsia="等线" w:hAnsi="等线"/>
+          <w:color w:val="FF0000"/>
+          <w:sz w:val="20"/>
+          <w:szCs w:val="20"/>
+        </w:rPr>
+        <w:t>type</w:t>
       </w:r>
     </w:p>
     <w:p>
@@ -442,6 +534,7 @@
           <w:p>
             <w:pPr>
               <w:widowControl/>
+              <w:jc w:val="center"/>
               <w:rPr>
                 <w:rFonts w:ascii="等线" w:eastAsia="等线" w:hAnsi="等线" w:cs="宋体"/>
                 <w:color w:val="000000"/>
@@ -479,6 +572,7 @@
           <w:p>
             <w:pPr>
               <w:widowControl/>
+              <w:jc w:val="center"/>
               <w:rPr>
                 <w:rFonts w:ascii="等线" w:eastAsia="等线" w:hAnsi="等线" w:cs="宋体"/>
                 <w:color w:val="000000"/>
@@ -516,6 +610,7 @@
           <w:p>
             <w:pPr>
               <w:widowControl/>
+              <w:jc w:val="center"/>
               <w:rPr>
                 <w:rFonts w:ascii="等线" w:eastAsia="等线" w:hAnsi="等线" w:cs="宋体"/>
                 <w:color w:val="000000"/>
@@ -553,6 +648,7 @@
           <w:p>
             <w:pPr>
               <w:widowControl/>
+              <w:jc w:val="center"/>
               <w:rPr>
                 <w:rFonts w:ascii="等线" w:eastAsia="等线" w:hAnsi="等线" w:cs="宋体"/>
                 <w:color w:val="000000"/>
@@ -596,6 +692,7 @@
           <w:p>
             <w:pPr>
               <w:widowControl/>
+              <w:jc w:val="center"/>
               <w:rPr>
                 <w:rFonts w:ascii="等线" w:eastAsia="等线" w:hAnsi="等线" w:cs="宋体"/>
                 <w:color w:val="000000"/>
@@ -633,6 +730,7 @@
           <w:p>
             <w:pPr>
               <w:widowControl/>
+              <w:jc w:val="center"/>
               <w:rPr>
                 <w:rFonts w:ascii="等线" w:eastAsia="等线" w:hAnsi="等线" w:cs="宋体"/>
                 <w:color w:val="000000"/>
@@ -670,6 +768,7 @@
           <w:p>
             <w:pPr>
               <w:widowControl/>
+              <w:jc w:val="center"/>
               <w:rPr>
                 <w:rFonts w:ascii="等线" w:eastAsia="等线" w:hAnsi="等线" w:cs="宋体"/>
                 <w:color w:val="000000"/>
@@ -707,6 +806,7 @@
           <w:p>
             <w:pPr>
               <w:widowControl/>
+              <w:jc w:val="center"/>
               <w:rPr>
                 <w:rFonts w:ascii="等线" w:eastAsia="等线" w:hAnsi="等线" w:cs="宋体"/>
                 <w:color w:val="000000"/>
@@ -750,6 +850,7 @@
           <w:p>
             <w:pPr>
               <w:widowControl/>
+              <w:jc w:val="center"/>
               <w:rPr>
                 <w:rFonts w:ascii="等线" w:eastAsia="等线" w:hAnsi="等线" w:cs="宋体"/>
                 <w:color w:val="000000"/>
@@ -787,6 +888,7 @@
           <w:p>
             <w:pPr>
               <w:widowControl/>
+              <w:jc w:val="center"/>
               <w:rPr>
                 <w:rFonts w:ascii="等线" w:eastAsia="等线" w:hAnsi="等线" w:cs="宋体"/>
                 <w:color w:val="000000"/>
@@ -824,6 +926,7 @@
           <w:p>
             <w:pPr>
               <w:widowControl/>
+              <w:jc w:val="center"/>
               <w:rPr>
                 <w:rFonts w:ascii="等线" w:eastAsia="等线" w:hAnsi="等线" w:cs="宋体"/>
                 <w:color w:val="000000"/>
@@ -861,6 +964,7 @@
           <w:p>
             <w:pPr>
               <w:widowControl/>
+              <w:jc w:val="center"/>
               <w:rPr>
                 <w:rFonts w:ascii="等线" w:eastAsia="等线" w:hAnsi="等线" w:cs="宋体"/>
                 <w:color w:val="000000"/>
@@ -904,6 +1008,7 @@
           <w:p>
             <w:pPr>
               <w:widowControl/>
+              <w:jc w:val="center"/>
               <w:rPr>
                 <w:rFonts w:ascii="等线" w:eastAsia="等线" w:hAnsi="等线" w:cs="宋体"/>
                 <w:color w:val="000000"/>
@@ -940,6 +1045,7 @@
           <w:p>
             <w:pPr>
               <w:widowControl/>
+              <w:jc w:val="center"/>
               <w:rPr>
                 <w:rFonts w:ascii="等线" w:eastAsia="等线" w:hAnsi="等线" w:cs="宋体"/>
                 <w:color w:val="000000"/>
@@ -977,6 +1083,7 @@
           <w:p>
             <w:pPr>
               <w:widowControl/>
+              <w:jc w:val="center"/>
               <w:rPr>
                 <w:rFonts w:ascii="等线" w:eastAsia="等线" w:hAnsi="等线" w:cs="宋体"/>
                 <w:color w:val="000000"/>
@@ -1014,6 +1121,7 @@
           <w:p>
             <w:pPr>
               <w:widowControl/>
+              <w:jc w:val="center"/>
               <w:rPr>
                 <w:rFonts w:ascii="等线" w:eastAsia="等线" w:hAnsi="等线" w:cs="宋体"/>
                 <w:color w:val="000000"/>
@@ -1258,7 +1366,7 @@
         <w:ind w:left="420"/>
         <w:rPr>
           <w:rStyle w:val="t1"/>
-          <w:rFonts w:ascii="等线" w:eastAsia="等线" w:hAnsi="等线" w:hint="eastAsia"/>
+          <w:rFonts w:ascii="等线" w:eastAsia="等线" w:hAnsi="等线"/>
           <w:color w:val="000000" w:themeColor="text1"/>
           <w:sz w:val="20"/>
           <w:szCs w:val="20"/>
@@ -1312,7 +1420,35 @@
           <w:sz w:val="20"/>
           <w:szCs w:val="20"/>
         </w:rPr>
-        <w:t>)/\e[1;31m$1\e[0m/g'^C</w:t>
+        <w:t>)/\e[</w:t>
+      </w:r>
+      <w:commentRangeStart w:id="0"/>
+      <w:r>
+        <w:rPr>
+          <w:rStyle w:val="t1"/>
+          <w:rFonts w:ascii="等线" w:eastAsia="等线" w:hAnsi="等线"/>
+          <w:color w:val="000000" w:themeColor="text1"/>
+          <w:sz w:val="20"/>
+          <w:szCs w:val="20"/>
+        </w:rPr>
+        <w:t>1;31</w:t>
+      </w:r>
+      <w:commentRangeEnd w:id="0"/>
+      <w:r>
+        <w:rPr>
+          <w:rStyle w:val="ab"/>
+        </w:rPr>
+        <w:commentReference w:id="0"/>
+      </w:r>
+      <w:r>
+        <w:rPr>
+          <w:rStyle w:val="t1"/>
+          <w:rFonts w:ascii="等线" w:eastAsia="等线" w:hAnsi="等线"/>
+          <w:color w:val="000000" w:themeColor="text1"/>
+          <w:sz w:val="20"/>
+          <w:szCs w:val="20"/>
+        </w:rPr>
+        <w:t>m$1\e[0m/g'^C</w:t>
       </w:r>
       <w:r>
         <w:rPr>
@@ -1329,7 +1465,7 @@
       <w:pPr>
         <w:rPr>
           <w:rStyle w:val="t1"/>
-          <w:rFonts w:ascii="等线" w:eastAsia="等线" w:hAnsi="等线" w:hint="eastAsia"/>
+          <w:rFonts w:ascii="等线" w:eastAsia="等线" w:hAnsi="等线"/>
           <w:color w:val="000000" w:themeColor="text1"/>
           <w:sz w:val="20"/>
           <w:szCs w:val="20"/>
@@ -1398,6 +1534,8 @@
           <w:szCs w:val="20"/>
         </w:rPr>
       </w:pPr>
+      <w:bookmarkStart w:id="1" w:name="_GoBack"/>
+      <w:bookmarkEnd w:id="1"/>
     </w:p>
     <w:p>
       <w:pPr>
@@ -1483,7 +1621,7 @@
         </w:rPr>
         <w:t>“闻梦”索取最新“</w:t>
       </w:r>
-      <w:hyperlink r:id="rId7" w:history="1">
+      <w:hyperlink r:id="rId10" w:history="1">
         <w:r>
           <w:rPr>
             <w:rStyle w:val="a8"/>
@@ -1502,27 +1640,7 @@
             <w:szCs w:val="20"/>
             <w:u w:val="none"/>
           </w:rPr>
-          <w:t>w</w:t>
-        </w:r>
-        <w:r>
-          <w:rPr>
-            <w:rStyle w:val="a8"/>
-            <w:rFonts w:ascii="等线" w:eastAsia="等线" w:hAnsi="等线"/>
-            <w:sz w:val="20"/>
-            <w:szCs w:val="20"/>
-            <w:u w:val="none"/>
-          </w:rPr>
-          <w:t>a</w:t>
-        </w:r>
-        <w:r>
-          <w:rPr>
-            <w:rStyle w:val="a8"/>
-            <w:rFonts w:ascii="等线" w:eastAsia="等线" w:hAnsi="等线"/>
-            <w:sz w:val="20"/>
-            <w:szCs w:val="20"/>
-            <w:u w:val="none"/>
-          </w:rPr>
-          <w:t>r.xml</w:t>
+          <w:t>war.xml</w:t>
         </w:r>
       </w:hyperlink>
       <w:r>
@@ -1535,8 +1653,6 @@
         </w:rPr>
         <w:t>”</w:t>
       </w:r>
-      <w:bookmarkStart w:id="0" w:name="_GoBack"/>
-      <w:bookmarkEnd w:id="0"/>
       <w:r>
         <w:rPr>
           <w:rStyle w:val="t1"/>
@@ -1888,6 +2004,458 @@
     </w:sectPr>
   </w:body>
 </w:document>
+</file>
+
+<file path=word/comments.xml><?xml version="1.0" encoding="utf-8"?>
+<w:comments xmlns:wpc="http://schemas.microsoft.com/office/word/2010/wordprocessingCanvas" xmlns:cx="http://schemas.microsoft.com/office/drawing/2014/chartex" xmlns:cx1="http://schemas.microsoft.com/office/drawing/2015/9/8/chartex" xmlns:cx2="http://schemas.microsoft.com/office/drawing/2015/10/21/chartex" xmlns:cx3="http://schemas.microsoft.com/office/drawing/2016/5/9/chartex" xmlns:cx4="http://schemas.microsoft.com/office/drawing/2016/5/10/chartex" xmlns:cx5="http://schemas.microsoft.com/office/drawing/2016/5/11/chartex" xmlns:cx6="http://schemas.microsoft.com/office/drawing/2016/5/12/chartex" xmlns:cx7="http://schemas.microsoft.com/office/drawing/2016/5/13/chartex" xmlns:cx8="http://schemas.microsoft.com/office/drawing/2016/5/14/chartex" xmlns:mc="http://schemas.openxmlformats.org/markup-compatibility/2006" xmlns:aink="http://schemas.microsoft.com/office/drawing/2016/ink" xmlns:am3d="http://schemas.microsoft.com/office/drawing/2017/model3d" xmlns:o="urn:schemas-microsoft-com:office:office" xmlns:r="http://schemas.openxmlformats.org/officeDocument/2006/relationships" xmlns:m="http://schemas.openxmlformats.org/officeDocument/2006/math" xmlns:v="urn:schemas-microsoft-com:vml" xmlns:wp14="http://schemas.microsoft.com/office/word/2010/wordprocessingDrawing" xmlns:wp="http://schemas.openxmlformats.org/drawingml/2006/wordprocessingDrawing" xmlns:w10="urn:schemas-microsoft-com:office:word" xmlns:w="http://schemas.openxmlformats.org/wordprocessingml/2006/main" xmlns:w14="http://schemas.microsoft.com/office/word/2010/wordml" xmlns:w15="http://schemas.microsoft.com/office/word/2012/wordml" xmlns:w16cid="http://schemas.microsoft.com/office/word/2016/wordml/cid" xmlns:w16se="http://schemas.microsoft.com/office/word/2015/wordml/symex" xmlns:wpg="http://schemas.microsoft.com/office/word/2010/wordprocessingGroup" xmlns:wpi="http://schemas.microsoft.com/office/word/2010/wordprocessingInk" xmlns:wne="http://schemas.microsoft.com/office/word/2006/wordml" xmlns:wps="http://schemas.microsoft.com/office/word/2010/wordprocessingShape" mc:Ignorable="w14 w15 w16se w16cid wp14">
+  <w:comment w:id="0" w:author="playcrab" w:date="2017-11-28T10:56:00Z" w:initials="p">
+    <w:p>
+      <w:pPr>
+        <w:pStyle w:val="ac"/>
+      </w:pPr>
+      <w:r>
+        <w:rPr>
+          <w:rStyle w:val="ab"/>
+        </w:rPr>
+        <w:annotationRef/>
+      </w:r>
+      <w:r>
+        <w:rPr>
+          <w:rFonts w:hint="eastAsia"/>
+        </w:rPr>
+        <w:t>格式：</w:t>
+      </w:r>
+      <w:r>
+        <w:t>X;X</w:t>
+      </w:r>
+    </w:p>
+    <w:p>
+      <w:pPr>
+        <w:pStyle w:val="ac"/>
+        <w:rPr>
+          <w:rFonts w:hint="eastAsia"/>
+        </w:rPr>
+      </w:pPr>
+      <w:r>
+        <w:rPr>
+          <w:rFonts w:hint="eastAsia"/>
+        </w:rPr>
+        <w:t>可以选择</w:t>
+      </w:r>
+      <w:r>
+        <w:rPr>
+          <w:rFonts w:hint="eastAsia"/>
+        </w:rPr>
+        <w:t>:</w:t>
+      </w:r>
+      <w:r>
+        <w:rPr>
+          <w:rFonts w:hint="eastAsia"/>
+        </w:rPr>
+        <w:t>【</w:t>
+      </w:r>
+      <w:r>
+        <w:rPr>
+          <w:rFonts w:hint="eastAsia"/>
+        </w:rPr>
+        <w:t>0,1,4,5,7,8</w:t>
+      </w:r>
+      <w:r>
+        <w:rPr>
+          <w:rFonts w:hint="eastAsia"/>
+        </w:rPr>
+        <w:t>】</w:t>
+      </w:r>
+    </w:p>
+    <w:p>
+      <w:pPr>
+        <w:pStyle w:val="ac"/>
+        <w:rPr>
+          <w:rFonts w:hint="eastAsia"/>
+        </w:rPr>
+      </w:pPr>
+      <w:r>
+        <w:rPr>
+          <w:rFonts w:hint="eastAsia"/>
+        </w:rPr>
+        <w:t xml:space="preserve">0 </w:t>
+      </w:r>
+      <w:r>
+        <w:rPr>
+          <w:rFonts w:hint="eastAsia"/>
+        </w:rPr>
+        <w:t>关闭所有属性</w:t>
+      </w:r>
+    </w:p>
+    <w:p>
+      <w:pPr>
+        <w:pStyle w:val="ac"/>
+        <w:rPr>
+          <w:rFonts w:hint="eastAsia"/>
+        </w:rPr>
+      </w:pPr>
+      <w:r>
+        <w:rPr>
+          <w:rFonts w:hint="eastAsia"/>
+        </w:rPr>
+        <w:t xml:space="preserve">1 </w:t>
+      </w:r>
+      <w:r>
+        <w:rPr>
+          <w:rFonts w:hint="eastAsia"/>
+        </w:rPr>
+        <w:t>设置高亮度</w:t>
+      </w:r>
+    </w:p>
+    <w:p>
+      <w:pPr>
+        <w:pStyle w:val="ac"/>
+        <w:rPr>
+          <w:rFonts w:hint="eastAsia"/>
+        </w:rPr>
+      </w:pPr>
+      <w:r>
+        <w:rPr>
+          <w:rFonts w:hint="eastAsia"/>
+        </w:rPr>
+        <w:t xml:space="preserve">4 </w:t>
+      </w:r>
+      <w:r>
+        <w:rPr>
+          <w:rFonts w:hint="eastAsia"/>
+        </w:rPr>
+        <w:t>下划线</w:t>
+      </w:r>
+    </w:p>
+    <w:p>
+      <w:pPr>
+        <w:pStyle w:val="ac"/>
+        <w:rPr>
+          <w:rFonts w:hint="eastAsia"/>
+        </w:rPr>
+      </w:pPr>
+      <w:r>
+        <w:rPr>
+          <w:rFonts w:hint="eastAsia"/>
+        </w:rPr>
+        <w:t xml:space="preserve">5 </w:t>
+      </w:r>
+      <w:r>
+        <w:rPr>
+          <w:rFonts w:hint="eastAsia"/>
+        </w:rPr>
+        <w:t>闪烁</w:t>
+      </w:r>
+    </w:p>
+    <w:p>
+      <w:pPr>
+        <w:pStyle w:val="ac"/>
+        <w:rPr>
+          <w:rFonts w:hint="eastAsia"/>
+        </w:rPr>
+      </w:pPr>
+      <w:r>
+        <w:rPr>
+          <w:rFonts w:hint="eastAsia"/>
+        </w:rPr>
+        <w:t xml:space="preserve">7 </w:t>
+      </w:r>
+      <w:r>
+        <w:rPr>
+          <w:rFonts w:hint="eastAsia"/>
+        </w:rPr>
+        <w:t>反显</w:t>
+      </w:r>
+    </w:p>
+    <w:p>
+      <w:pPr>
+        <w:pStyle w:val="ac"/>
+        <w:rPr>
+          <w:rFonts w:hint="eastAsia"/>
+        </w:rPr>
+      </w:pPr>
+      <w:r>
+        <w:rPr>
+          <w:rFonts w:hint="eastAsia"/>
+        </w:rPr>
+        <w:t xml:space="preserve">8 </w:t>
+      </w:r>
+      <w:r>
+        <w:rPr>
+          <w:rFonts w:hint="eastAsia"/>
+        </w:rPr>
+        <w:t>消隐</w:t>
+      </w:r>
+    </w:p>
+    <w:p>
+      <w:pPr>
+        <w:pStyle w:val="ac"/>
+      </w:pPr>
+    </w:p>
+    <w:p>
+      <w:pPr>
+        <w:pStyle w:val="ac"/>
+        <w:rPr>
+          <w:rFonts w:hint="eastAsia"/>
+        </w:rPr>
+      </w:pPr>
+      <w:r>
+        <w:rPr>
+          <w:rFonts w:hint="eastAsia"/>
+        </w:rPr>
+        <w:t>可以选择</w:t>
+      </w:r>
+      <w:r>
+        <w:rPr>
+          <w:rFonts w:hint="eastAsia"/>
+        </w:rPr>
+        <w:t>:</w:t>
+      </w:r>
+      <w:r>
+        <w:rPr>
+          <w:rFonts w:hint="eastAsia"/>
+        </w:rPr>
+        <w:t>【</w:t>
+      </w:r>
+      <w:r>
+        <w:rPr>
+          <w:rFonts w:hint="eastAsia"/>
+        </w:rPr>
+        <w:t>30-37</w:t>
+      </w:r>
+      <w:r>
+        <w:rPr>
+          <w:rFonts w:hint="eastAsia"/>
+        </w:rPr>
+        <w:t>或</w:t>
+      </w:r>
+      <w:r>
+        <w:rPr>
+          <w:rFonts w:hint="eastAsia"/>
+        </w:rPr>
+        <w:t>40-47</w:t>
+      </w:r>
+      <w:r>
+        <w:rPr>
+          <w:rFonts w:hint="eastAsia"/>
+        </w:rPr>
+        <w:t>】</w:t>
+      </w:r>
+    </w:p>
+    <w:p>
+      <w:pPr>
+        <w:pStyle w:val="ac"/>
+        <w:rPr>
+          <w:rFonts w:hint="eastAsia"/>
+        </w:rPr>
+      </w:pPr>
+      <w:r>
+        <w:rPr>
+          <w:rFonts w:hint="eastAsia"/>
+        </w:rPr>
+        <w:t xml:space="preserve">30 </w:t>
+      </w:r>
+      <w:r>
+        <w:rPr>
+          <w:rFonts w:hint="eastAsia"/>
+        </w:rPr>
+        <w:t>黑色</w:t>
+      </w:r>
+    </w:p>
+    <w:p>
+      <w:pPr>
+        <w:pStyle w:val="ac"/>
+        <w:rPr>
+          <w:rFonts w:hint="eastAsia"/>
+        </w:rPr>
+      </w:pPr>
+      <w:r>
+        <w:rPr>
+          <w:rFonts w:hint="eastAsia"/>
+        </w:rPr>
+        <w:t xml:space="preserve">31 </w:t>
+      </w:r>
+      <w:r>
+        <w:rPr>
+          <w:rFonts w:hint="eastAsia"/>
+        </w:rPr>
+        <w:t>红色</w:t>
+      </w:r>
+    </w:p>
+    <w:p>
+      <w:pPr>
+        <w:pStyle w:val="ac"/>
+        <w:rPr>
+          <w:rFonts w:hint="eastAsia"/>
+        </w:rPr>
+      </w:pPr>
+      <w:r>
+        <w:rPr>
+          <w:rFonts w:hint="eastAsia"/>
+        </w:rPr>
+        <w:t xml:space="preserve">32 </w:t>
+      </w:r>
+      <w:r>
+        <w:rPr>
+          <w:rFonts w:hint="eastAsia"/>
+        </w:rPr>
+        <w:t>绿色</w:t>
+      </w:r>
+    </w:p>
+    <w:p>
+      <w:pPr>
+        <w:pStyle w:val="ac"/>
+        <w:rPr>
+          <w:rFonts w:hint="eastAsia"/>
+        </w:rPr>
+      </w:pPr>
+      <w:r>
+        <w:rPr>
+          <w:rFonts w:hint="eastAsia"/>
+        </w:rPr>
+        <w:t xml:space="preserve">33 </w:t>
+      </w:r>
+      <w:r>
+        <w:rPr>
+          <w:rFonts w:hint="eastAsia"/>
+        </w:rPr>
+        <w:t>黄色</w:t>
+      </w:r>
+    </w:p>
+    <w:p>
+      <w:pPr>
+        <w:pStyle w:val="ac"/>
+        <w:rPr>
+          <w:rFonts w:hint="eastAsia"/>
+        </w:rPr>
+      </w:pPr>
+      <w:r>
+        <w:rPr>
+          <w:rFonts w:hint="eastAsia"/>
+        </w:rPr>
+        <w:t xml:space="preserve">34 </w:t>
+      </w:r>
+      <w:r>
+        <w:rPr>
+          <w:rFonts w:hint="eastAsia"/>
+        </w:rPr>
+        <w:t>蓝色</w:t>
+      </w:r>
+    </w:p>
+    <w:p>
+      <w:pPr>
+        <w:pStyle w:val="ac"/>
+        <w:rPr>
+          <w:rFonts w:hint="eastAsia"/>
+        </w:rPr>
+      </w:pPr>
+      <w:r>
+        <w:rPr>
+          <w:rFonts w:hint="eastAsia"/>
+        </w:rPr>
+        <w:t xml:space="preserve">35 </w:t>
+      </w:r>
+      <w:r>
+        <w:rPr>
+          <w:rFonts w:hint="eastAsia"/>
+        </w:rPr>
+        <w:t>洋红</w:t>
+      </w:r>
+    </w:p>
+    <w:p>
+      <w:pPr>
+        <w:pStyle w:val="ac"/>
+        <w:rPr>
+          <w:rFonts w:hint="eastAsia"/>
+        </w:rPr>
+      </w:pPr>
+      <w:r>
+        <w:rPr>
+          <w:rFonts w:hint="eastAsia"/>
+        </w:rPr>
+        <w:t xml:space="preserve">36 </w:t>
+      </w:r>
+      <w:r>
+        <w:rPr>
+          <w:rFonts w:hint="eastAsia"/>
+        </w:rPr>
+        <w:t>青色</w:t>
+      </w:r>
+    </w:p>
+    <w:p>
+      <w:pPr>
+        <w:pStyle w:val="ac"/>
+        <w:rPr>
+          <w:rFonts w:hint="eastAsia"/>
+        </w:rPr>
+      </w:pPr>
+      <w:r>
+        <w:rPr>
+          <w:rFonts w:hint="eastAsia"/>
+        </w:rPr>
+        <w:t xml:space="preserve">37 </w:t>
+      </w:r>
+      <w:r>
+        <w:rPr>
+          <w:rFonts w:hint="eastAsia"/>
+        </w:rPr>
+        <w:t>白色</w:t>
+      </w:r>
+    </w:p>
+    <w:p>
+      <w:pPr>
+        <w:pStyle w:val="ac"/>
+        <w:rPr>
+          <w:rFonts w:hint="eastAsia"/>
+        </w:rPr>
+      </w:pPr>
+      <w:r>
+        <w:rPr>
+          <w:rFonts w:hint="eastAsia"/>
+        </w:rPr>
+        <w:t xml:space="preserve">30 ~ 37 </w:t>
+      </w:r>
+      <w:r>
+        <w:rPr>
+          <w:rFonts w:hint="eastAsia"/>
+        </w:rPr>
+        <w:t>设置前景色</w:t>
+      </w:r>
+    </w:p>
+    <w:p>
+      <w:pPr>
+        <w:pStyle w:val="ac"/>
+        <w:rPr>
+          <w:rFonts w:hint="eastAsia"/>
+        </w:rPr>
+      </w:pPr>
+      <w:r>
+        <w:rPr>
+          <w:rFonts w:hint="eastAsia"/>
+        </w:rPr>
+        <w:t xml:space="preserve">40 ~ 47 </w:t>
+      </w:r>
+      <w:r>
+        <w:rPr>
+          <w:rFonts w:hint="eastAsia"/>
+        </w:rPr>
+        <w:t>设置背景色</w:t>
+      </w:r>
+    </w:p>
+  </w:comment>
+</w:comments>
+</file>
+
+<file path=word/commentsExtended.xml><?xml version="1.0" encoding="utf-8"?>
+<w15:commentsEx xmlns:wpc="http://schemas.microsoft.com/office/word/2010/wordprocessingCanvas" xmlns:cx="http://schemas.microsoft.com/office/drawing/2014/chartex" xmlns:cx1="http://schemas.microsoft.com/office/drawing/2015/9/8/chartex" xmlns:cx2="http://schemas.microsoft.com/office/drawing/2015/10/21/chartex" xmlns:cx3="http://schemas.microsoft.com/office/drawing/2016/5/9/chartex" xmlns:cx4="http://schemas.microsoft.com/office/drawing/2016/5/10/chartex" xmlns:cx5="http://schemas.microsoft.com/office/drawing/2016/5/11/chartex" xmlns:cx6="http://schemas.microsoft.com/office/drawing/2016/5/12/chartex" xmlns:cx7="http://schemas.microsoft.com/office/drawing/2016/5/13/chartex" xmlns:cx8="http://schemas.microsoft.com/office/drawing/2016/5/14/chartex" xmlns:mc="http://schemas.openxmlformats.org/markup-compatibility/2006" xmlns:aink="http://schemas.microsoft.com/office/drawing/2016/ink" xmlns:am3d="http://schemas.microsoft.com/office/drawing/2017/model3d" xmlns:o="urn:schemas-microsoft-com:office:office" xmlns:r="http://schemas.openxmlformats.org/officeDocument/2006/relationships" xmlns:m="http://schemas.openxmlformats.org/officeDocument/2006/math" xmlns:v="urn:schemas-microsoft-com:vml" xmlns:wp14="http://schemas.microsoft.com/office/word/2010/wordprocessingDrawing" xmlns:wp="http://schemas.openxmlformats.org/drawingml/2006/wordprocessingDrawing" xmlns:w10="urn:schemas-microsoft-com:office:word" xmlns:w="http://schemas.openxmlformats.org/wordprocessingml/2006/main" xmlns:w14="http://schemas.microsoft.com/office/word/2010/wordml" xmlns:w15="http://schemas.microsoft.com/office/word/2012/wordml" xmlns:w16cid="http://schemas.microsoft.com/office/word/2016/wordml/cid" xmlns:w16se="http://schemas.microsoft.com/office/word/2015/wordml/symex" xmlns:wpg="http://schemas.microsoft.com/office/word/2010/wordprocessingGroup" xmlns:wpi="http://schemas.microsoft.com/office/word/2010/wordprocessingInk" xmlns:wne="http://schemas.microsoft.com/office/word/2006/wordml" xmlns:wps="http://schemas.microsoft.com/office/word/2010/wordprocessingShape" mc:Ignorable="w14 w15 w16se w16cid wp14">
+  <w15:commentEx w15:paraId="2F3AA23B" w15:done="0"/>
+</w15:commentsEx>
+</file>
+
+<file path=word/commentsIds.xml><?xml version="1.0" encoding="utf-8"?>
+<w16cid:commentsIds xmlns:wpc="http://schemas.microsoft.com/office/word/2010/wordprocessingCanvas" xmlns:cx="http://schemas.microsoft.com/office/drawing/2014/chartex" xmlns:cx1="http://schemas.microsoft.com/office/drawing/2015/9/8/chartex" xmlns:cx2="http://schemas.microsoft.com/office/drawing/2015/10/21/chartex" xmlns:cx3="http://schemas.microsoft.com/office/drawing/2016/5/9/chartex" xmlns:cx4="http://schemas.microsoft.com/office/drawing/2016/5/10/chartex" xmlns:cx5="http://schemas.microsoft.com/office/drawing/2016/5/11/chartex" xmlns:cx6="http://schemas.microsoft.com/office/drawing/2016/5/12/chartex" xmlns:cx7="http://schemas.microsoft.com/office/drawing/2016/5/13/chartex" xmlns:cx8="http://schemas.microsoft.com/office/drawing/2016/5/14/chartex" xmlns:mc="http://schemas.openxmlformats.org/markup-compatibility/2006" xmlns:aink="http://schemas.microsoft.com/office/drawing/2016/ink" xmlns:am3d="http://schemas.microsoft.com/office/drawing/2017/model3d" xmlns:o="urn:schemas-microsoft-com:office:office" xmlns:r="http://schemas.openxmlformats.org/officeDocument/2006/relationships" xmlns:m="http://schemas.openxmlformats.org/officeDocument/2006/math" xmlns:v="urn:schemas-microsoft-com:vml" xmlns:wp14="http://schemas.microsoft.com/office/word/2010/wordprocessingDrawing" xmlns:wp="http://schemas.openxmlformats.org/drawingml/2006/wordprocessingDrawing" xmlns:w10="urn:schemas-microsoft-com:office:word" xmlns:w="http://schemas.openxmlformats.org/wordprocessingml/2006/main" xmlns:w14="http://schemas.microsoft.com/office/word/2010/wordml" xmlns:w15="http://schemas.microsoft.com/office/word/2012/wordml" xmlns:w16cid="http://schemas.microsoft.com/office/word/2016/wordml/cid" xmlns:w16se="http://schemas.microsoft.com/office/word/2015/wordml/symex" xmlns:wpg="http://schemas.microsoft.com/office/word/2010/wordprocessingGroup" xmlns:wpi="http://schemas.microsoft.com/office/word/2010/wordprocessingInk" xmlns:wne="http://schemas.microsoft.com/office/word/2006/wordml" xmlns:wps="http://schemas.microsoft.com/office/word/2010/wordprocessingShape" mc:Ignorable="w14 w15 w16se w16cid wp14">
+  <w16cid:commentId w16cid:paraId="2F3AA23B" w16cid:durableId="1DC7BF6B"/>
+</w16cid:commentsIds>
 </file>
 
 <file path=word/endnotes.xml><?xml version="1.0" encoding="utf-8"?>
@@ -2025,6 +2593,14 @@
     <w:abstractNumId w:val="0"/>
   </w:num>
 </w:numbering>
+</file>
+
+<file path=word/people.xml><?xml version="1.0" encoding="utf-8"?>
+<w15:people xmlns:wpc="http://schemas.microsoft.com/office/word/2010/wordprocessingCanvas" xmlns:cx="http://schemas.microsoft.com/office/drawing/2014/chartex" xmlns:cx1="http://schemas.microsoft.com/office/drawing/2015/9/8/chartex" xmlns:cx2="http://schemas.microsoft.com/office/drawing/2015/10/21/chartex" xmlns:cx3="http://schemas.microsoft.com/office/drawing/2016/5/9/chartex" xmlns:cx4="http://schemas.microsoft.com/office/drawing/2016/5/10/chartex" xmlns:cx5="http://schemas.microsoft.com/office/drawing/2016/5/11/chartex" xmlns:cx6="http://schemas.microsoft.com/office/drawing/2016/5/12/chartex" xmlns:cx7="http://schemas.microsoft.com/office/drawing/2016/5/13/chartex" xmlns:cx8="http://schemas.microsoft.com/office/drawing/2016/5/14/chartex" xmlns:mc="http://schemas.openxmlformats.org/markup-compatibility/2006" xmlns:aink="http://schemas.microsoft.com/office/drawing/2016/ink" xmlns:am3d="http://schemas.microsoft.com/office/drawing/2017/model3d" xmlns:o="urn:schemas-microsoft-com:office:office" xmlns:r="http://schemas.openxmlformats.org/officeDocument/2006/relationships" xmlns:m="http://schemas.openxmlformats.org/officeDocument/2006/math" xmlns:v="urn:schemas-microsoft-com:vml" xmlns:wp14="http://schemas.microsoft.com/office/word/2010/wordprocessingDrawing" xmlns:wp="http://schemas.openxmlformats.org/drawingml/2006/wordprocessingDrawing" xmlns:w10="urn:schemas-microsoft-com:office:word" xmlns:w="http://schemas.openxmlformats.org/wordprocessingml/2006/main" xmlns:w14="http://schemas.microsoft.com/office/word/2010/wordml" xmlns:w15="http://schemas.microsoft.com/office/word/2012/wordml" xmlns:w16cid="http://schemas.microsoft.com/office/word/2016/wordml/cid" xmlns:w16se="http://schemas.microsoft.com/office/word/2015/wordml/symex" xmlns:wpg="http://schemas.microsoft.com/office/word/2010/wordprocessingGroup" xmlns:wpi="http://schemas.microsoft.com/office/word/2010/wordprocessingInk" xmlns:wne="http://schemas.microsoft.com/office/word/2006/wordml" xmlns:wps="http://schemas.microsoft.com/office/word/2010/wordprocessingShape" mc:Ignorable="w14 w15 w16se w16cid wp14">
+  <w15:person w15:author="playcrab">
+    <w15:presenceInfo w15:providerId="None" w15:userId="playcrab"/>
+  </w15:person>
+</w15:people>
 </file>
 
 <file path=word/styles.xml><?xml version="1.0" encoding="utf-8"?>
@@ -2571,6 +3147,89 @@
       <w:u w:val="single"/>
     </w:rPr>
   </w:style>
+  <w:style w:type="character" w:styleId="ab">
+    <w:name w:val="annotation reference"/>
+    <w:basedOn w:val="a0"/>
+    <w:uiPriority w:val="99"/>
+    <w:semiHidden/>
+    <w:unhideWhenUsed/>
+    <w:rsid w:val="00324409"/>
+    <w:rPr>
+      <w:sz w:val="21"/>
+      <w:szCs w:val="21"/>
+    </w:rPr>
+  </w:style>
+  <w:style w:type="paragraph" w:styleId="ac">
+    <w:name w:val="annotation text"/>
+    <w:basedOn w:val="a"/>
+    <w:link w:val="ad"/>
+    <w:uiPriority w:val="99"/>
+    <w:semiHidden/>
+    <w:unhideWhenUsed/>
+    <w:rsid w:val="00324409"/>
+    <w:pPr>
+      <w:jc w:val="left"/>
+    </w:pPr>
+  </w:style>
+  <w:style w:type="character" w:customStyle="1" w:styleId="ad">
+    <w:name w:val="批注文字 字符"/>
+    <w:basedOn w:val="a0"/>
+    <w:link w:val="ac"/>
+    <w:uiPriority w:val="99"/>
+    <w:semiHidden/>
+    <w:rsid w:val="00324409"/>
+  </w:style>
+  <w:style w:type="paragraph" w:styleId="ae">
+    <w:name w:val="annotation subject"/>
+    <w:basedOn w:val="ac"/>
+    <w:next w:val="ac"/>
+    <w:link w:val="af"/>
+    <w:uiPriority w:val="99"/>
+    <w:semiHidden/>
+    <w:unhideWhenUsed/>
+    <w:rsid w:val="00324409"/>
+    <w:rPr>
+      <w:b/>
+      <w:bCs/>
+    </w:rPr>
+  </w:style>
+  <w:style w:type="character" w:customStyle="1" w:styleId="af">
+    <w:name w:val="批注主题 字符"/>
+    <w:basedOn w:val="ad"/>
+    <w:link w:val="ae"/>
+    <w:uiPriority w:val="99"/>
+    <w:semiHidden/>
+    <w:rsid w:val="00324409"/>
+    <w:rPr>
+      <w:b/>
+      <w:bCs/>
+    </w:rPr>
+  </w:style>
+  <w:style w:type="paragraph" w:styleId="af0">
+    <w:name w:val="Balloon Text"/>
+    <w:basedOn w:val="a"/>
+    <w:link w:val="af1"/>
+    <w:uiPriority w:val="99"/>
+    <w:semiHidden/>
+    <w:unhideWhenUsed/>
+    <w:rsid w:val="00324409"/>
+    <w:rPr>
+      <w:sz w:val="18"/>
+      <w:szCs w:val="18"/>
+    </w:rPr>
+  </w:style>
+  <w:style w:type="character" w:customStyle="1" w:styleId="af1">
+    <w:name w:val="批注框文本 字符"/>
+    <w:basedOn w:val="a0"/>
+    <w:link w:val="af0"/>
+    <w:uiPriority w:val="99"/>
+    <w:semiHidden/>
+    <w:rsid w:val="00324409"/>
+    <w:rPr>
+      <w:sz w:val="18"/>
+      <w:szCs w:val="18"/>
+    </w:rPr>
+  </w:style>
 </w:styles>
 </file>
 

--- a/tlog/Tlog测试说明.docx
+++ b/tlog/Tlog测试说明.docx
@@ -47,7 +47,7 @@
         </w:numPr>
         <w:ind w:left="0" w:firstLineChars="0" w:firstLine="0"/>
         <w:rPr>
-          <w:rFonts w:ascii="等线" w:eastAsia="等线" w:hAnsi="等线"/>
+          <w:rFonts w:ascii="等线" w:eastAsia="等线" w:hAnsi="等线" w:hint="eastAsia"/>
           <w:sz w:val="20"/>
           <w:szCs w:val="20"/>
         </w:rPr>
@@ -140,6 +140,8 @@
         </w:rPr>
         <w:t>”文件，既打点目录；</w:t>
       </w:r>
+      <w:bookmarkStart w:id="0" w:name="_GoBack"/>
+      <w:bookmarkEnd w:id="0"/>
     </w:p>
     <w:p>
       <w:pPr>
@@ -1422,7 +1424,7 @@
         </w:rPr>
         <w:t>)/\e[</w:t>
       </w:r>
-      <w:commentRangeStart w:id="0"/>
+      <w:commentRangeStart w:id="1"/>
       <w:r>
         <w:rPr>
           <w:rStyle w:val="t1"/>
@@ -1433,12 +1435,12 @@
         </w:rPr>
         <w:t>1;31</w:t>
       </w:r>
-      <w:commentRangeEnd w:id="0"/>
+      <w:commentRangeEnd w:id="1"/>
       <w:r>
         <w:rPr>
           <w:rStyle w:val="ab"/>
         </w:rPr>
-        <w:commentReference w:id="0"/>
+        <w:commentReference w:id="1"/>
       </w:r>
       <w:r>
         <w:rPr>
@@ -1534,8 +1536,6 @@
           <w:szCs w:val="20"/>
         </w:rPr>
       </w:pPr>
-      <w:bookmarkStart w:id="1" w:name="_GoBack"/>
-      <w:bookmarkEnd w:id="1"/>
     </w:p>
     <w:p>
       <w:pPr>
@@ -2008,7 +2008,7 @@
 
 <file path=word/comments.xml><?xml version="1.0" encoding="utf-8"?>
 <w:comments xmlns:wpc="http://schemas.microsoft.com/office/word/2010/wordprocessingCanvas" xmlns:cx="http://schemas.microsoft.com/office/drawing/2014/chartex" xmlns:cx1="http://schemas.microsoft.com/office/drawing/2015/9/8/chartex" xmlns:cx2="http://schemas.microsoft.com/office/drawing/2015/10/21/chartex" xmlns:cx3="http://schemas.microsoft.com/office/drawing/2016/5/9/chartex" xmlns:cx4="http://schemas.microsoft.com/office/drawing/2016/5/10/chartex" xmlns:cx5="http://schemas.microsoft.com/office/drawing/2016/5/11/chartex" xmlns:cx6="http://schemas.microsoft.com/office/drawing/2016/5/12/chartex" xmlns:cx7="http://schemas.microsoft.com/office/drawing/2016/5/13/chartex" xmlns:cx8="http://schemas.microsoft.com/office/drawing/2016/5/14/chartex" xmlns:mc="http://schemas.openxmlformats.org/markup-compatibility/2006" xmlns:aink="http://schemas.microsoft.com/office/drawing/2016/ink" xmlns:am3d="http://schemas.microsoft.com/office/drawing/2017/model3d" xmlns:o="urn:schemas-microsoft-com:office:office" xmlns:r="http://schemas.openxmlformats.org/officeDocument/2006/relationships" xmlns:m="http://schemas.openxmlformats.org/officeDocument/2006/math" xmlns:v="urn:schemas-microsoft-com:vml" xmlns:wp14="http://schemas.microsoft.com/office/word/2010/wordprocessingDrawing" xmlns:wp="http://schemas.openxmlformats.org/drawingml/2006/wordprocessingDrawing" xmlns:w10="urn:schemas-microsoft-com:office:word" xmlns:w="http://schemas.openxmlformats.org/wordprocessingml/2006/main" xmlns:w14="http://schemas.microsoft.com/office/word/2010/wordml" xmlns:w15="http://schemas.microsoft.com/office/word/2012/wordml" xmlns:w16cid="http://schemas.microsoft.com/office/word/2016/wordml/cid" xmlns:w16se="http://schemas.microsoft.com/office/word/2015/wordml/symex" xmlns:wpg="http://schemas.microsoft.com/office/word/2010/wordprocessingGroup" xmlns:wpi="http://schemas.microsoft.com/office/word/2010/wordprocessingInk" xmlns:wne="http://schemas.microsoft.com/office/word/2006/wordml" xmlns:wps="http://schemas.microsoft.com/office/word/2010/wordprocessingShape" mc:Ignorable="w14 w15 w16se w16cid wp14">
-  <w:comment w:id="0" w:author="playcrab" w:date="2017-11-28T10:56:00Z" w:initials="p">
+  <w:comment w:id="1" w:author="playcrab" w:date="2017-11-28T10:56:00Z" w:initials="p">
     <w:p>
       <w:pPr>
         <w:pStyle w:val="ac"/>
@@ -2032,9 +2032,6 @@
     <w:p>
       <w:pPr>
         <w:pStyle w:val="ac"/>
-        <w:rPr>
-          <w:rFonts w:hint="eastAsia"/>
-        </w:rPr>
       </w:pPr>
       <w:r>
         <w:rPr>
@@ -2070,9 +2067,6 @@
     <w:p>
       <w:pPr>
         <w:pStyle w:val="ac"/>
-        <w:rPr>
-          <w:rFonts w:hint="eastAsia"/>
-        </w:rPr>
       </w:pPr>
       <w:r>
         <w:rPr>
@@ -2090,9 +2084,6 @@
     <w:p>
       <w:pPr>
         <w:pStyle w:val="ac"/>
-        <w:rPr>
-          <w:rFonts w:hint="eastAsia"/>
-        </w:rPr>
       </w:pPr>
       <w:r>
         <w:rPr>
@@ -2110,9 +2101,6 @@
     <w:p>
       <w:pPr>
         <w:pStyle w:val="ac"/>
-        <w:rPr>
-          <w:rFonts w:hint="eastAsia"/>
-        </w:rPr>
       </w:pPr>
       <w:r>
         <w:rPr>
@@ -2130,9 +2118,6 @@
     <w:p>
       <w:pPr>
         <w:pStyle w:val="ac"/>
-        <w:rPr>
-          <w:rFonts w:hint="eastAsia"/>
-        </w:rPr>
       </w:pPr>
       <w:r>
         <w:rPr>
@@ -2150,9 +2135,6 @@
     <w:p>
       <w:pPr>
         <w:pStyle w:val="ac"/>
-        <w:rPr>
-          <w:rFonts w:hint="eastAsia"/>
-        </w:rPr>
       </w:pPr>
       <w:r>
         <w:rPr>
@@ -2170,9 +2152,6 @@
     <w:p>
       <w:pPr>
         <w:pStyle w:val="ac"/>
-        <w:rPr>
-          <w:rFonts w:hint="eastAsia"/>
-        </w:rPr>
       </w:pPr>
       <w:r>
         <w:rPr>
@@ -2195,9 +2174,6 @@
     <w:p>
       <w:pPr>
         <w:pStyle w:val="ac"/>
-        <w:rPr>
-          <w:rFonts w:hint="eastAsia"/>
-        </w:rPr>
       </w:pPr>
       <w:r>
         <w:rPr>
@@ -2245,9 +2221,6 @@
     <w:p>
       <w:pPr>
         <w:pStyle w:val="ac"/>
-        <w:rPr>
-          <w:rFonts w:hint="eastAsia"/>
-        </w:rPr>
       </w:pPr>
       <w:r>
         <w:rPr>
@@ -2265,9 +2238,6 @@
     <w:p>
       <w:pPr>
         <w:pStyle w:val="ac"/>
-        <w:rPr>
-          <w:rFonts w:hint="eastAsia"/>
-        </w:rPr>
       </w:pPr>
       <w:r>
         <w:rPr>
@@ -2285,9 +2255,6 @@
     <w:p>
       <w:pPr>
         <w:pStyle w:val="ac"/>
-        <w:rPr>
-          <w:rFonts w:hint="eastAsia"/>
-        </w:rPr>
       </w:pPr>
       <w:r>
         <w:rPr>
@@ -2305,9 +2272,6 @@
     <w:p>
       <w:pPr>
         <w:pStyle w:val="ac"/>
-        <w:rPr>
-          <w:rFonts w:hint="eastAsia"/>
-        </w:rPr>
       </w:pPr>
       <w:r>
         <w:rPr>
@@ -2325,9 +2289,6 @@
     <w:p>
       <w:pPr>
         <w:pStyle w:val="ac"/>
-        <w:rPr>
-          <w:rFonts w:hint="eastAsia"/>
-        </w:rPr>
       </w:pPr>
       <w:r>
         <w:rPr>
@@ -2345,9 +2306,6 @@
     <w:p>
       <w:pPr>
         <w:pStyle w:val="ac"/>
-        <w:rPr>
-          <w:rFonts w:hint="eastAsia"/>
-        </w:rPr>
       </w:pPr>
       <w:r>
         <w:rPr>
@@ -2365,9 +2323,6 @@
     <w:p>
       <w:pPr>
         <w:pStyle w:val="ac"/>
-        <w:rPr>
-          <w:rFonts w:hint="eastAsia"/>
-        </w:rPr>
       </w:pPr>
       <w:r>
         <w:rPr>
@@ -2385,9 +2340,6 @@
     <w:p>
       <w:pPr>
         <w:pStyle w:val="ac"/>
-        <w:rPr>
-          <w:rFonts w:hint="eastAsia"/>
-        </w:rPr>
       </w:pPr>
       <w:r>
         <w:rPr>
@@ -2405,9 +2357,6 @@
     <w:p>
       <w:pPr>
         <w:pStyle w:val="ac"/>
-        <w:rPr>
-          <w:rFonts w:hint="eastAsia"/>
-        </w:rPr>
       </w:pPr>
       <w:r>
         <w:rPr>
@@ -2425,9 +2374,6 @@
     <w:p>
       <w:pPr>
         <w:pStyle w:val="ac"/>
-        <w:rPr>
-          <w:rFonts w:hint="eastAsia"/>
-        </w:rPr>
       </w:pPr>
       <w:r>
         <w:rPr>
